--- a/data/Development-Control-docx/Residential/Terrace/Plot-Size-Width.docx
+++ b/data/Development-Control-docx/Residential/Terrace/Plot-Size-Width.docx
@@ -43,53 +43,19 @@
         <w:t xml:space="preserve">Terrace I</w:t>
       </w:r>
     </w:p>
-    <w:bookmarkStart w:id="27" w:name="Terrace-I"/>
+    <w:bookmarkStart w:id="25" w:name="Terrace-I"/>
     <w:p>
       <w:pPr>
         <w:pStyle w:val="BodyText"/>
       </w:pPr>
-      <w:r>
-        <w:drawing>
-          <wp:inline>
-            <wp:extent cx="9525" cy="9525"/>
-            <wp:effectExtent b="0" l="0" r="0" t="0"/>
-            <wp:docPr descr="" title="" id="24" name="Picture"/>
-            <a:graphic>
-              <a:graphicData uri="http://schemas.openxmlformats.org/drawingml/2006/picture">
-                <pic:pic>
-                  <pic:nvPicPr>
-                    <pic:cNvPr descr="data:image/png;base64,iVBORw0KGgoAAAANSUhEUgAAAAEAAAABCAYAAAAfFcSJAAAAAXNSR0IArs4c6QAAAARnQU1BAACxjwv8YQUAAAAJcEhZcwAADsQAAA7EAZUrDhsAAAANSURBVBhXYzh8+PB/AAffA0nNPuCLAAAAAElFTkSuQmCC" id="25" name="Picture"/>
-                    <pic:cNvPicPr>
-                      <a:picLocks noChangeArrowheads="1" noChangeAspect="1"/>
-                    </pic:cNvPicPr>
-                  </pic:nvPicPr>
-                  <pic:blipFill>
-                    <a:blip r:embed="rId23"/>
-                    <a:stretch>
-                      <a:fillRect/>
-                    </a:stretch>
-                  </pic:blipFill>
-                  <pic:spPr bwMode="auto">
-                    <a:xfrm>
-                      <a:off x="0" y="0"/>
-                      <a:ext cx="9525" cy="9525"/>
-                    </a:xfrm>
-                    <a:prstGeom prst="rect">
-                      <a:avLst/>
-                    </a:prstGeom>
-                    <a:noFill/>
-                    <a:ln w="9525">
-                      <a:noFill/>
-                      <a:headEnd/>
-                      <a:tailEnd/>
-                    </a:ln>
-                  </pic:spPr>
-                </pic:pic>
-              </a:graphicData>
-            </a:graphic>
-          </wp:inline>
-        </w:drawing>
-      </w:r>
+      <w:hyperlink r:id="rId23">
+        <w:r>
+          <w:rPr>
+            <w:rStyle w:val="Hyperlink"/>
+          </w:rPr>
+          <w:t xml:space="preserve">https://ura.gov.sg/-/media/Corporate/Guidelines/Development-control/Landed-Housing/TH01_Plot_Size_Width_Terrace_1.jpg?h=100%25&amp;w=100%25</w:t>
+        </w:r>
+      </w:hyperlink>
     </w:p>
     <w:p>
       <w:pPr>
@@ -269,9 +235,9 @@
         <w:t xml:space="preserve">There is no site coverage control for either Terrace Type I or Type II houses.</w:t>
       </w:r>
     </w:p>
-    <w:bookmarkStart w:id="26" w:name="Terrace-I1"/>
-    <w:bookmarkEnd w:id="26"/>
-    <w:bookmarkEnd w:id="27"/>
+    <w:bookmarkStart w:id="24" w:name="Terrace-I1"/>
+    <w:bookmarkEnd w:id="24"/>
+    <w:bookmarkEnd w:id="25"/>
     <w:p>
       <w:pPr>
         <w:pStyle w:val="BodyText"/>
@@ -286,7 +252,7 @@
         <w:t xml:space="preserve">Terrace II</w:t>
       </w:r>
     </w:p>
-    <w:bookmarkStart w:id="29" w:name="Terrace-II"/>
+    <w:bookmarkStart w:id="27" w:name="Terrace-II"/>
     <w:p>
       <w:pPr>
         <w:pStyle w:val="BodyText"/>
@@ -453,9 +419,9 @@
         <w:t xml:space="preserve">There is no site coverage control for either Terrace Type I or Type II houses.</w:t>
       </w:r>
     </w:p>
-    <w:bookmarkStart w:id="28" w:name="Terrace-II1"/>
-    <w:bookmarkEnd w:id="28"/>
-    <w:bookmarkEnd w:id="29"/>
+    <w:bookmarkStart w:id="26" w:name="Terrace-II1"/>
+    <w:bookmarkEnd w:id="26"/>
+    <w:bookmarkEnd w:id="27"/>
     <w:p>
       <w:pPr>
         <w:pStyle w:val="BodyText"/>
@@ -470,7 +436,7 @@
         <w:t xml:space="preserve">Plot Width for Irregular Plots</w:t>
       </w:r>
     </w:p>
-    <w:bookmarkStart w:id="31" w:name="Plot-Width"/>
+    <w:bookmarkStart w:id="29" w:name="Plot-Width"/>
     <w:p>
       <w:pPr>
         <w:pStyle w:val="BodyText"/>
@@ -523,9 +489,9 @@
         <w:t xml:space="preserve">The deficiency in plot width, if allowed, shall be restricted to one residual plot per development (ie all other plots within the same multi-unit development shall comply fully with the minimum plot width).</w:t>
       </w:r>
     </w:p>
-    <w:bookmarkStart w:id="30" w:name="Plot-Width1"/>
-    <w:bookmarkEnd w:id="30"/>
-    <w:bookmarkEnd w:id="31"/>
+    <w:bookmarkStart w:id="28" w:name="Plot-Width1"/>
+    <w:bookmarkEnd w:id="28"/>
+    <w:bookmarkEnd w:id="29"/>
     <w:p>
       <w:r>
         <w:pict>

--- a/data/Development-Control-docx/Residential/Terrace/Plot-Size-Width.docx
+++ b/data/Development-Control-docx/Residential/Terrace/Plot-Size-Width.docx
@@ -53,7 +53,7 @@
           <w:rPr>
             <w:rStyle w:val="Hyperlink"/>
           </w:rPr>
-          <w:t xml:space="preserve">https://ura.gov.sg/-/media/Corporate/Guidelines/Development-control/Landed-Housing/TH01_Plot_Size_Width_Terrace_1.jpg?h=100%25&amp;w=100%25</w:t>
+          <w:t xml:space="preserve">https://www.ura.gov.sg/-/media/Corporate/Guidelines/Development-control/Landed-Housing/TH01_Plot_Size_Width_Terrace_1.jpg?h=100%25&amp;w=100%25</w:t>
         </w:r>
       </w:hyperlink>
     </w:p>
